--- a/lab1.docx
+++ b/lab1.docx
@@ -663,7 +663,57 @@
           <w:lang w:val="uk-UA" w:eastAsia="uk-UA"/>
         </w:rPr>
         <w:tab/>
-        <w:t>&lt;meta name="keywords" content="Мороз, ІК-71, Ольга" /&gt;</w:t>
+        <w:t>&lt;meta name="keywords" content="</w:t>
+      </w:r>
+      <w:r>
+        <w:rPr>
+          <w:rFonts w:ascii="Arial" w:hAnsi="Arial" w:cs="Arial"/>
+          <w:sz w:val="24"/>
+          <w:lang w:val="uk-UA" w:eastAsia="uk-UA"/>
+        </w:rPr>
+        <w:t xml:space="preserve"> </w:t>
+      </w:r>
+      <w:bookmarkStart w:id="0" w:name="_GoBack"/>
+      <w:r>
+        <w:rPr>
+          <w:rFonts w:ascii="Arial" w:hAnsi="Arial" w:cs="Arial"/>
+          <w:sz w:val="24"/>
+          <w:lang w:val="uk-UA" w:eastAsia="uk-UA"/>
+        </w:rPr>
+        <w:t>Запорожець</w:t>
+      </w:r>
+      <w:r>
+        <w:rPr>
+          <w:rFonts w:ascii="Arial" w:hAnsi="Arial" w:cs="Arial"/>
+          <w:sz w:val="24"/>
+          <w:lang w:val="uk-UA" w:eastAsia="uk-UA"/>
+        </w:rPr>
+        <w:t>, ЗПІ-зп11</w:t>
+      </w:r>
+      <w:r>
+        <w:rPr>
+          <w:rFonts w:ascii="Arial" w:hAnsi="Arial" w:cs="Arial"/>
+          <w:sz w:val="24"/>
+          <w:lang w:val="uk-UA" w:eastAsia="uk-UA"/>
+        </w:rPr>
+        <w:t xml:space="preserve">, </w:t>
+      </w:r>
+      <w:r>
+        <w:rPr>
+          <w:rFonts w:ascii="Arial" w:hAnsi="Arial" w:cs="Arial"/>
+          <w:sz w:val="24"/>
+          <w:lang w:val="uk-UA" w:eastAsia="uk-UA"/>
+        </w:rPr>
+        <w:t>Віталій</w:t>
+      </w:r>
+      <w:bookmarkEnd w:id="0"/>
+      <w:r>
+        <w:rPr>
+          <w:rFonts w:ascii="Arial" w:hAnsi="Arial" w:cs="Arial"/>
+          <w:sz w:val="24"/>
+          <w:lang w:val="uk-UA" w:eastAsia="uk-UA"/>
+        </w:rPr>
+        <w:t>" /&gt;</w:t>
       </w:r>
     </w:p>
     <w:p>
@@ -1759,58 +1809,29 @@
         </w:rPr>
         <w:t xml:space="preserve"> </w:t>
       </w:r>
-      <w:bookmarkStart w:id="0" w:name="_GoBack"/>
-      <w:bookmarkEnd w:id="0"/>
-      <w:r>
-        <w:fldChar w:fldCharType="begin"/>
-      </w:r>
-      <w:r>
-        <w:instrText xml:space="preserve"> HYPERLINK "</w:instrText>
-      </w:r>
-      <w:r>
-        <w:instrText xml:space="preserve"> </w:instrText>
-      </w:r>
-      <w:r>
-        <w:rPr>
-          <w:rStyle w:val="af1"/>
-          <w:rFonts w:asciiTheme="minorHAnsi" w:hAnsiTheme="minorHAnsi" w:cstheme="minorHAnsi"/>
-          <w:b/>
-          <w:color w:val="000000" w:themeColor="text2"/>
-          <w:szCs w:val="28"/>
-          <w:shd w:val="clear" w:color="auto" w:fill="FFFFFF"/>
-        </w:rPr>
-        <w:instrText>https://github.com/Vitalik2022/WEB</w:instrText>
-      </w:r>
-      <w:r>
-        <w:instrText xml:space="preserve">" </w:instrText>
-      </w:r>
-      <w:r>
-        <w:fldChar w:fldCharType="separate"/>
-      </w:r>
-      <w:r>
-        <w:rPr>
-          <w:rStyle w:val="af1"/>
-        </w:rPr>
-        <w:t xml:space="preserve"> </w:t>
-      </w:r>
-      <w:r>
-        <w:rPr>
-          <w:rStyle w:val="af1"/>
-          <w:rFonts w:asciiTheme="minorHAnsi" w:hAnsiTheme="minorHAnsi" w:cstheme="minorHAnsi"/>
-          <w:b/>
-          <w:szCs w:val="28"/>
-          <w:shd w:val="clear" w:color="auto" w:fill="FFFFFF"/>
-        </w:rPr>
-        <w:t>https://github.com/Vitalik2022/WEB</w:t>
-      </w:r>
-      <w:r>
-        <w:fldChar w:fldCharType="end"/>
-      </w:r>
+      <w:hyperlink r:id="rId9" w:history="1">
+        <w:r>
+          <w:rPr>
+            <w:rStyle w:val="af1"/>
+          </w:rPr>
+          <w:t xml:space="preserve"> </w:t>
+        </w:r>
+        <w:r>
+          <w:rPr>
+            <w:rStyle w:val="af1"/>
+            <w:rFonts w:asciiTheme="minorHAnsi" w:hAnsiTheme="minorHAnsi" w:cstheme="minorHAnsi"/>
+            <w:b/>
+            <w:szCs w:val="28"/>
+            <w:shd w:val="clear" w:color="auto" w:fill="FFFFFF"/>
+          </w:rPr>
+          <w:t>https://github.com/Vitalik2022/WEB</w:t>
+        </w:r>
+      </w:hyperlink>
     </w:p>
     <w:sectPr>
-      <w:footerReference w:type="default" r:id="rId9"/>
-      <w:headerReference w:type="first" r:id="rId10"/>
-      <w:footerReference w:type="first" r:id="rId11"/>
+      <w:footerReference w:type="default" r:id="rId10"/>
+      <w:headerReference w:type="first" r:id="rId11"/>
+      <w:footerReference w:type="first" r:id="rId12"/>
       <w:pgSz w:w="12240" w:h="15840"/>
       <w:pgMar w:top="709" w:right="474" w:bottom="1134" w:left="1134" w:header="720" w:footer="720" w:gutter="0"/>
       <w:pgNumType w:start="1"/>
@@ -5485,7 +5506,7 @@
 </file>
 
 <file path=customXml/itemProps1.xml><?xml version="1.0" encoding="utf-8"?>
-<ds:datastoreItem xmlns:ds="http://schemas.openxmlformats.org/officeDocument/2006/customXml" ds:itemID="{9A29FDFC-4B8E-42B6-8F29-3B7CF5438E3A}">
+<ds:datastoreItem xmlns:ds="http://schemas.openxmlformats.org/officeDocument/2006/customXml" ds:itemID="{F63911FC-0866-4D04-BA8D-A94F9F714810}">
   <ds:schemaRefs>
     <ds:schemaRef ds:uri="http://schemas.openxmlformats.org/officeDocument/2006/bibliography"/>
   </ds:schemaRefs>
